--- a/My Document.docx
+++ b/My Document.docx
@@ -543,6 +543,77 @@
               <w:jc w:val="left"/>
               <w:textAlignment w:val="auto"/>
               <w:rPr>
+                <w:rFonts w:hint="eastAsia" w:ascii="宋体" w:hAnsi="宋体" w:eastAsia="宋体" w:cs="宋体"/>
+                <w:b w:val="0"/>
+                <w:i w:val="0"/>
+                <w:caps w:val="0"/>
+                <w:color w:val="000000"/>
+                <w:spacing w:val="0"/>
+                <w:kern w:val="0"/>
+                <w:sz w:val="28"/>
+                <w:szCs w:val="28"/>
+                <w:u w:val="none"/>
+                <w:shd w:val="clear" w:color="auto" w:fill="FFFFFF"/>
+                <w:vertAlign w:val="baseline"/>
+                <w:lang w:val="en-US" w:eastAsia="zh-CN" w:bidi="ar"/>
+              </w:rPr>
+            </w:pPr>
+            <w:r>
+              <w:rPr>
+                <w:rFonts w:hint="eastAsia" w:ascii="宋体" w:hAnsi="宋体" w:cs="宋体"/>
+                <w:b w:val="0"/>
+                <w:i w:val="0"/>
+                <w:caps w:val="0"/>
+                <w:color w:val="000000"/>
+                <w:spacing w:val="0"/>
+                <w:kern w:val="0"/>
+                <w:sz w:val="28"/>
+                <w:szCs w:val="28"/>
+                <w:u w:val="none"/>
+                <w:shd w:val="clear" w:color="auto" w:fill="FFFFFF"/>
+                <w:vertAlign w:val="baseline"/>
+                <w:lang w:val="en-US" w:eastAsia="zh-CN" w:bidi="ar"/>
+              </w:rPr>
+              <w:t>归口码</w:t>
+            </w:r>
+            <w:r>
+              <w:rPr>
+                <w:rFonts w:hint="eastAsia" w:ascii="宋体" w:hAnsi="宋体" w:eastAsia="宋体" w:cs="宋体"/>
+                <w:b w:val="0"/>
+                <w:i w:val="0"/>
+                <w:caps w:val="0"/>
+                <w:color w:val="000000"/>
+                <w:spacing w:val="0"/>
+                <w:kern w:val="0"/>
+                <w:sz w:val="28"/>
+                <w:szCs w:val="28"/>
+                <w:u w:val="none"/>
+                <w:shd w:val="clear" w:color="auto" w:fill="FFFFFF"/>
+                <w:vertAlign w:val="baseline"/>
+                <w:lang w:val="en-US" w:eastAsia="zh-CN" w:bidi="ar"/>
+              </w:rPr>
+              <w:t>：</w:t>
+            </w:r>
+          </w:p>
+          <w:p>
+            <w:pPr>
+              <w:keepNext w:val="0"/>
+              <w:keepLines w:val="0"/>
+              <w:pageBreakBefore w:val="0"/>
+              <w:widowControl w:val="0"/>
+              <w:kinsoku/>
+              <w:wordWrap/>
+              <w:overflowPunct/>
+              <w:topLinePunct w:val="0"/>
+              <w:autoSpaceDE/>
+              <w:autoSpaceDN/>
+              <w:bidi w:val="0"/>
+              <w:adjustRightInd/>
+              <w:snapToGrid/>
+              <w:spacing w:line="0" w:lineRule="atLeast"/>
+              <w:jc w:val="left"/>
+              <w:textAlignment w:val="auto"/>
+              <w:rPr>
                 <w:rFonts w:hint="default" w:ascii="宋体" w:hAnsi="宋体" w:eastAsia="宋体" w:cs="宋体"/>
                 <w:b w:val="0"/>
                 <w:i w:val="0"/>
@@ -558,6 +629,724 @@
                 <w:lang w:val="en-US" w:eastAsia="zh-CN" w:bidi="ar"/>
               </w:rPr>
             </w:pPr>
+            <w:r>
+              <w:rPr>
+                <w:rFonts w:hint="eastAsia" w:ascii="宋体" w:hAnsi="宋体" w:cs="宋体"/>
+                <w:b w:val="0"/>
+                <w:i w:val="0"/>
+                <w:caps w:val="0"/>
+                <w:color w:val="000000"/>
+                <w:spacing w:val="0"/>
+                <w:kern w:val="0"/>
+                <w:sz w:val="28"/>
+                <w:szCs w:val="28"/>
+                <w:u w:val="none"/>
+                <w:shd w:val="clear" w:color="auto" w:fill="FFFFFF"/>
+                <w:vertAlign w:val="baseline"/>
+                <w:lang w:val="en-US" w:eastAsia="zh-CN" w:bidi="ar"/>
+              </w:rPr>
+              <w:t>总务归口</w:t>
+            </w:r>
+            <w:r>
+              <w:rPr>
+                <w:rFonts w:hint="eastAsia" w:ascii="宋体" w:hAnsi="宋体" w:eastAsia="宋体" w:cs="宋体"/>
+                <w:b w:val="0"/>
+                <w:i w:val="0"/>
+                <w:caps w:val="0"/>
+                <w:color w:val="000000"/>
+                <w:spacing w:val="0"/>
+                <w:kern w:val="0"/>
+                <w:sz w:val="28"/>
+                <w:szCs w:val="28"/>
+                <w:u w:val="none"/>
+                <w:shd w:val="clear" w:color="auto" w:fill="FFFFFF"/>
+                <w:vertAlign w:val="baseline"/>
+                <w:lang w:val="en-US" w:eastAsia="zh-CN" w:bidi="ar"/>
+              </w:rPr>
+              <w:t>(</w:t>
+            </w:r>
+            <w:r>
+              <w:rPr>
+                <w:rFonts w:hint="eastAsia" w:ascii="宋体" w:hAnsi="宋体" w:cs="宋体"/>
+                <w:b w:val="0"/>
+                <w:i w:val="0"/>
+                <w:caps w:val="0"/>
+                <w:color w:val="000000"/>
+                <w:spacing w:val="0"/>
+                <w:kern w:val="0"/>
+                <w:sz w:val="28"/>
+                <w:szCs w:val="28"/>
+                <w:u w:val="none"/>
+                <w:shd w:val="clear" w:color="auto" w:fill="FFFFFF"/>
+                <w:vertAlign w:val="baseline"/>
+                <w:lang w:val="en-US" w:eastAsia="zh-CN" w:bidi="ar"/>
+              </w:rPr>
+              <w:t>ZW</w:t>
+            </w:r>
+            <w:r>
+              <w:rPr>
+                <w:rFonts w:hint="eastAsia" w:ascii="宋体" w:hAnsi="宋体" w:eastAsia="宋体" w:cs="宋体"/>
+                <w:b w:val="0"/>
+                <w:i w:val="0"/>
+                <w:caps w:val="0"/>
+                <w:color w:val="000000"/>
+                <w:spacing w:val="0"/>
+                <w:kern w:val="0"/>
+                <w:sz w:val="28"/>
+                <w:szCs w:val="28"/>
+                <w:u w:val="none"/>
+                <w:shd w:val="clear" w:color="auto" w:fill="FFFFFF"/>
+                <w:vertAlign w:val="baseline"/>
+                <w:lang w:val="en-US" w:eastAsia="zh-CN" w:bidi="ar"/>
+              </w:rPr>
+              <w:t xml:space="preserve">) </w:t>
+            </w:r>
+            <w:r>
+              <w:rPr>
+                <w:rFonts w:hint="eastAsia" w:ascii="宋体" w:hAnsi="宋体" w:cs="宋体"/>
+                <w:b w:val="0"/>
+                <w:i w:val="0"/>
+                <w:caps w:val="0"/>
+                <w:color w:val="000000"/>
+                <w:spacing w:val="0"/>
+                <w:kern w:val="0"/>
+                <w:sz w:val="28"/>
+                <w:szCs w:val="28"/>
+                <w:u w:val="none"/>
+                <w:shd w:val="clear" w:color="auto" w:fill="FFFFFF"/>
+                <w:vertAlign w:val="baseline"/>
+                <w:lang w:val="en-US" w:eastAsia="zh-CN" w:bidi="ar"/>
+              </w:rPr>
+              <w:t xml:space="preserve"> 药剂归口</w:t>
+            </w:r>
+            <w:r>
+              <w:rPr>
+                <w:rFonts w:hint="eastAsia" w:ascii="宋体" w:hAnsi="宋体" w:eastAsia="宋体" w:cs="宋体"/>
+                <w:b w:val="0"/>
+                <w:i w:val="0"/>
+                <w:caps w:val="0"/>
+                <w:color w:val="000000"/>
+                <w:spacing w:val="0"/>
+                <w:kern w:val="0"/>
+                <w:sz w:val="28"/>
+                <w:szCs w:val="28"/>
+                <w:u w:val="none"/>
+                <w:shd w:val="clear" w:color="auto" w:fill="FFFFFF"/>
+                <w:vertAlign w:val="baseline"/>
+                <w:lang w:val="en-US" w:eastAsia="zh-CN" w:bidi="ar"/>
+              </w:rPr>
+              <w:t>(</w:t>
+            </w:r>
+            <w:r>
+              <w:rPr>
+                <w:rFonts w:hint="eastAsia" w:ascii="宋体" w:hAnsi="宋体" w:cs="宋体"/>
+                <w:b w:val="0"/>
+                <w:i w:val="0"/>
+                <w:caps w:val="0"/>
+                <w:color w:val="000000"/>
+                <w:spacing w:val="0"/>
+                <w:kern w:val="0"/>
+                <w:sz w:val="28"/>
+                <w:szCs w:val="28"/>
+                <w:u w:val="none"/>
+                <w:shd w:val="clear" w:color="auto" w:fill="FFFFFF"/>
+                <w:vertAlign w:val="baseline"/>
+                <w:lang w:val="en-US" w:eastAsia="zh-CN" w:bidi="ar"/>
+              </w:rPr>
+              <w:t>YJ</w:t>
+            </w:r>
+            <w:r>
+              <w:rPr>
+                <w:rFonts w:hint="eastAsia" w:ascii="宋体" w:hAnsi="宋体" w:eastAsia="宋体" w:cs="宋体"/>
+                <w:b w:val="0"/>
+                <w:i w:val="0"/>
+                <w:caps w:val="0"/>
+                <w:color w:val="000000"/>
+                <w:spacing w:val="0"/>
+                <w:kern w:val="0"/>
+                <w:sz w:val="28"/>
+                <w:szCs w:val="28"/>
+                <w:u w:val="none"/>
+                <w:shd w:val="clear" w:color="auto" w:fill="FFFFFF"/>
+                <w:vertAlign w:val="baseline"/>
+                <w:lang w:val="en-US" w:eastAsia="zh-CN" w:bidi="ar"/>
+              </w:rPr>
+              <w:t xml:space="preserve">) </w:t>
+            </w:r>
+            <w:r>
+              <w:rPr>
+                <w:rFonts w:hint="eastAsia" w:ascii="宋体" w:hAnsi="宋体" w:cs="宋体"/>
+                <w:b w:val="0"/>
+                <w:i w:val="0"/>
+                <w:caps w:val="0"/>
+                <w:color w:val="000000"/>
+                <w:spacing w:val="0"/>
+                <w:kern w:val="0"/>
+                <w:sz w:val="28"/>
+                <w:szCs w:val="28"/>
+                <w:u w:val="none"/>
+                <w:shd w:val="clear" w:color="auto" w:fill="FFFFFF"/>
+                <w:vertAlign w:val="baseline"/>
+                <w:lang w:val="en-US" w:eastAsia="zh-CN" w:bidi="ar"/>
+              </w:rPr>
+              <w:t xml:space="preserve"> </w:t>
+            </w:r>
+            <w:r>
+              <w:rPr>
+                <w:rFonts w:hint="eastAsia" w:ascii="宋体" w:hAnsi="宋体" w:eastAsia="宋体" w:cs="宋体"/>
+                <w:b w:val="0"/>
+                <w:i w:val="0"/>
+                <w:caps w:val="0"/>
+                <w:color w:val="000000"/>
+                <w:spacing w:val="0"/>
+                <w:kern w:val="0"/>
+                <w:sz w:val="28"/>
+                <w:szCs w:val="28"/>
+                <w:u w:val="none"/>
+                <w:shd w:val="clear" w:color="auto" w:fill="FFFFFF"/>
+                <w:vertAlign w:val="baseline"/>
+                <w:lang w:val="en-US" w:eastAsia="zh-CN" w:bidi="ar"/>
+              </w:rPr>
+              <w:t>信息</w:t>
+            </w:r>
+            <w:r>
+              <w:rPr>
+                <w:rFonts w:hint="eastAsia" w:ascii="宋体" w:hAnsi="宋体" w:cs="宋体"/>
+                <w:b w:val="0"/>
+                <w:i w:val="0"/>
+                <w:caps w:val="0"/>
+                <w:color w:val="000000"/>
+                <w:spacing w:val="0"/>
+                <w:kern w:val="0"/>
+                <w:sz w:val="28"/>
+                <w:szCs w:val="28"/>
+                <w:u w:val="none"/>
+                <w:shd w:val="clear" w:color="auto" w:fill="FFFFFF"/>
+                <w:vertAlign w:val="baseline"/>
+                <w:lang w:val="en-US" w:eastAsia="zh-CN" w:bidi="ar"/>
+              </w:rPr>
+              <w:t>归口</w:t>
+            </w:r>
+            <w:r>
+              <w:rPr>
+                <w:rFonts w:hint="eastAsia" w:ascii="宋体" w:hAnsi="宋体" w:eastAsia="宋体" w:cs="宋体"/>
+                <w:b w:val="0"/>
+                <w:i w:val="0"/>
+                <w:caps w:val="0"/>
+                <w:color w:val="000000"/>
+                <w:spacing w:val="0"/>
+                <w:kern w:val="0"/>
+                <w:sz w:val="28"/>
+                <w:szCs w:val="28"/>
+                <w:u w:val="none"/>
+                <w:shd w:val="clear" w:color="auto" w:fill="FFFFFF"/>
+                <w:vertAlign w:val="baseline"/>
+                <w:lang w:val="en-US" w:eastAsia="zh-CN" w:bidi="ar"/>
+              </w:rPr>
+              <w:t>(XX)</w:t>
+            </w:r>
+            <w:r>
+              <w:rPr>
+                <w:rFonts w:hint="eastAsia" w:ascii="宋体" w:hAnsi="宋体" w:cs="宋体"/>
+                <w:b w:val="0"/>
+                <w:i w:val="0"/>
+                <w:caps w:val="0"/>
+                <w:color w:val="000000"/>
+                <w:spacing w:val="0"/>
+                <w:kern w:val="0"/>
+                <w:sz w:val="28"/>
+                <w:szCs w:val="28"/>
+                <w:u w:val="none"/>
+                <w:shd w:val="clear" w:color="auto" w:fill="FFFFFF"/>
+                <w:vertAlign w:val="baseline"/>
+                <w:lang w:val="en-US" w:eastAsia="zh-CN" w:bidi="ar"/>
+              </w:rPr>
+              <w:t xml:space="preserve"> </w:t>
+            </w:r>
+            <w:r>
+              <w:rPr>
+                <w:rFonts w:hint="eastAsia" w:ascii="宋体" w:hAnsi="宋体" w:eastAsia="宋体" w:cs="宋体"/>
+                <w:b w:val="0"/>
+                <w:i w:val="0"/>
+                <w:caps w:val="0"/>
+                <w:color w:val="000000"/>
+                <w:spacing w:val="0"/>
+                <w:kern w:val="0"/>
+                <w:sz w:val="28"/>
+                <w:szCs w:val="28"/>
+                <w:u w:val="none"/>
+                <w:shd w:val="clear" w:color="auto" w:fill="FFFFFF"/>
+                <w:vertAlign w:val="baseline"/>
+                <w:lang w:val="en-US" w:eastAsia="zh-CN" w:bidi="ar"/>
+              </w:rPr>
+              <w:t xml:space="preserve"> </w:t>
+            </w:r>
+            <w:r>
+              <w:rPr>
+                <w:rFonts w:hint="eastAsia" w:ascii="宋体" w:hAnsi="宋体" w:cs="宋体"/>
+                <w:b w:val="0"/>
+                <w:i w:val="0"/>
+                <w:caps w:val="0"/>
+                <w:color w:val="000000"/>
+                <w:spacing w:val="0"/>
+                <w:kern w:val="0"/>
+                <w:sz w:val="28"/>
+                <w:szCs w:val="28"/>
+                <w:u w:val="none"/>
+                <w:shd w:val="clear" w:color="auto" w:fill="FFFFFF"/>
+                <w:vertAlign w:val="baseline"/>
+                <w:lang w:val="en-US" w:eastAsia="zh-CN" w:bidi="ar"/>
+              </w:rPr>
+              <w:t>医患协商</w:t>
+            </w:r>
+            <w:r>
+              <w:rPr>
+                <w:rFonts w:hint="eastAsia" w:ascii="宋体" w:hAnsi="宋体" w:eastAsia="宋体" w:cs="宋体"/>
+                <w:b w:val="0"/>
+                <w:i w:val="0"/>
+                <w:caps w:val="0"/>
+                <w:color w:val="000000"/>
+                <w:spacing w:val="0"/>
+                <w:kern w:val="0"/>
+                <w:sz w:val="28"/>
+                <w:szCs w:val="28"/>
+                <w:u w:val="none"/>
+                <w:shd w:val="clear" w:color="auto" w:fill="FFFFFF"/>
+                <w:vertAlign w:val="baseline"/>
+                <w:lang w:val="en-US" w:eastAsia="zh-CN" w:bidi="ar"/>
+              </w:rPr>
+              <w:t>(</w:t>
+            </w:r>
+            <w:r>
+              <w:rPr>
+                <w:rFonts w:hint="eastAsia" w:ascii="宋体" w:hAnsi="宋体" w:cs="宋体"/>
+                <w:b w:val="0"/>
+                <w:i w:val="0"/>
+                <w:caps w:val="0"/>
+                <w:color w:val="000000"/>
+                <w:spacing w:val="0"/>
+                <w:kern w:val="0"/>
+                <w:sz w:val="28"/>
+                <w:szCs w:val="28"/>
+                <w:u w:val="none"/>
+                <w:shd w:val="clear" w:color="auto" w:fill="FFFFFF"/>
+                <w:vertAlign w:val="baseline"/>
+                <w:lang w:val="en-US" w:eastAsia="zh-CN" w:bidi="ar"/>
+              </w:rPr>
+              <w:t>YH</w:t>
+            </w:r>
+            <w:r>
+              <w:rPr>
+                <w:rFonts w:hint="eastAsia" w:ascii="宋体" w:hAnsi="宋体" w:eastAsia="宋体" w:cs="宋体"/>
+                <w:b w:val="0"/>
+                <w:i w:val="0"/>
+                <w:caps w:val="0"/>
+                <w:color w:val="000000"/>
+                <w:spacing w:val="0"/>
+                <w:kern w:val="0"/>
+                <w:sz w:val="28"/>
+                <w:szCs w:val="28"/>
+                <w:u w:val="none"/>
+                <w:shd w:val="clear" w:color="auto" w:fill="FFFFFF"/>
+                <w:vertAlign w:val="baseline"/>
+                <w:lang w:val="en-US" w:eastAsia="zh-CN" w:bidi="ar"/>
+              </w:rPr>
+              <w:t>)</w:t>
+            </w:r>
+            <w:r>
+              <w:rPr>
+                <w:rFonts w:hint="eastAsia" w:ascii="宋体" w:hAnsi="宋体" w:cs="宋体"/>
+                <w:b w:val="0"/>
+                <w:i w:val="0"/>
+                <w:caps w:val="0"/>
+                <w:color w:val="000000"/>
+                <w:spacing w:val="0"/>
+                <w:kern w:val="0"/>
+                <w:sz w:val="28"/>
+                <w:szCs w:val="28"/>
+                <w:u w:val="none"/>
+                <w:shd w:val="clear" w:color="auto" w:fill="FFFFFF"/>
+                <w:vertAlign w:val="baseline"/>
+                <w:lang w:val="en-US" w:eastAsia="zh-CN" w:bidi="ar"/>
+              </w:rPr>
+              <w:t xml:space="preserve">  财务归口（CW）</w:t>
+            </w:r>
+          </w:p>
+          <w:p>
+            <w:pPr>
+              <w:keepNext w:val="0"/>
+              <w:keepLines w:val="0"/>
+              <w:pageBreakBefore w:val="0"/>
+              <w:widowControl w:val="0"/>
+              <w:kinsoku/>
+              <w:wordWrap/>
+              <w:overflowPunct/>
+              <w:topLinePunct w:val="0"/>
+              <w:autoSpaceDE/>
+              <w:autoSpaceDN/>
+              <w:bidi w:val="0"/>
+              <w:adjustRightInd/>
+              <w:snapToGrid/>
+              <w:spacing w:line="0" w:lineRule="atLeast"/>
+              <w:jc w:val="left"/>
+              <w:textAlignment w:val="auto"/>
+              <w:rPr>
+                <w:rFonts w:hint="eastAsia" w:ascii="宋体" w:hAnsi="宋体" w:eastAsia="宋体" w:cs="宋体"/>
+                <w:b w:val="0"/>
+                <w:i w:val="0"/>
+                <w:caps w:val="0"/>
+                <w:color w:val="000000"/>
+                <w:spacing w:val="0"/>
+                <w:kern w:val="0"/>
+                <w:sz w:val="28"/>
+                <w:szCs w:val="28"/>
+                <w:u w:val="none"/>
+                <w:shd w:val="clear" w:color="auto" w:fill="FFFFFF"/>
+                <w:vertAlign w:val="baseline"/>
+                <w:lang w:val="en-US" w:eastAsia="zh-CN" w:bidi="ar"/>
+              </w:rPr>
+            </w:pPr>
+            <w:r>
+              <w:rPr>
+                <w:rFonts w:hint="eastAsia" w:ascii="宋体" w:hAnsi="宋体" w:cs="宋体"/>
+                <w:b w:val="0"/>
+                <w:i w:val="0"/>
+                <w:caps w:val="0"/>
+                <w:color w:val="000000"/>
+                <w:spacing w:val="0"/>
+                <w:kern w:val="0"/>
+                <w:sz w:val="28"/>
+                <w:szCs w:val="28"/>
+                <w:u w:val="none"/>
+                <w:shd w:val="clear" w:color="auto" w:fill="FFFFFF"/>
+                <w:vertAlign w:val="baseline"/>
+                <w:lang w:val="en-US" w:eastAsia="zh-CN" w:bidi="ar"/>
+              </w:rPr>
+              <w:t>医务归口</w:t>
+            </w:r>
+            <w:r>
+              <w:rPr>
+                <w:rFonts w:hint="eastAsia" w:ascii="宋体" w:hAnsi="宋体" w:eastAsia="宋体" w:cs="宋体"/>
+                <w:b w:val="0"/>
+                <w:i w:val="0"/>
+                <w:caps w:val="0"/>
+                <w:color w:val="000000"/>
+                <w:spacing w:val="0"/>
+                <w:kern w:val="0"/>
+                <w:sz w:val="28"/>
+                <w:szCs w:val="28"/>
+                <w:u w:val="none"/>
+                <w:shd w:val="clear" w:color="auto" w:fill="FFFFFF"/>
+                <w:vertAlign w:val="baseline"/>
+                <w:lang w:val="en-US" w:eastAsia="zh-CN" w:bidi="ar"/>
+              </w:rPr>
+              <w:t>(</w:t>
+            </w:r>
+            <w:r>
+              <w:rPr>
+                <w:rFonts w:hint="eastAsia" w:ascii="宋体" w:hAnsi="宋体" w:cs="宋体"/>
+                <w:b w:val="0"/>
+                <w:i w:val="0"/>
+                <w:caps w:val="0"/>
+                <w:color w:val="000000"/>
+                <w:spacing w:val="0"/>
+                <w:kern w:val="0"/>
+                <w:sz w:val="28"/>
+                <w:szCs w:val="28"/>
+                <w:u w:val="none"/>
+                <w:shd w:val="clear" w:color="auto" w:fill="FFFFFF"/>
+                <w:vertAlign w:val="baseline"/>
+                <w:lang w:val="en-US" w:eastAsia="zh-CN" w:bidi="ar"/>
+              </w:rPr>
+              <w:t>YW</w:t>
+            </w:r>
+            <w:r>
+              <w:rPr>
+                <w:rFonts w:hint="eastAsia" w:ascii="宋体" w:hAnsi="宋体" w:eastAsia="宋体" w:cs="宋体"/>
+                <w:b w:val="0"/>
+                <w:i w:val="0"/>
+                <w:caps w:val="0"/>
+                <w:color w:val="000000"/>
+                <w:spacing w:val="0"/>
+                <w:kern w:val="0"/>
+                <w:sz w:val="28"/>
+                <w:szCs w:val="28"/>
+                <w:u w:val="none"/>
+                <w:shd w:val="clear" w:color="auto" w:fill="FFFFFF"/>
+                <w:vertAlign w:val="baseline"/>
+                <w:lang w:val="en-US" w:eastAsia="zh-CN" w:bidi="ar"/>
+              </w:rPr>
+              <w:t xml:space="preserve">) </w:t>
+            </w:r>
+            <w:r>
+              <w:rPr>
+                <w:rFonts w:hint="eastAsia" w:ascii="宋体" w:hAnsi="宋体" w:cs="宋体"/>
+                <w:b w:val="0"/>
+                <w:i w:val="0"/>
+                <w:caps w:val="0"/>
+                <w:color w:val="000000"/>
+                <w:spacing w:val="0"/>
+                <w:kern w:val="0"/>
+                <w:sz w:val="28"/>
+                <w:szCs w:val="28"/>
+                <w:u w:val="none"/>
+                <w:shd w:val="clear" w:color="auto" w:fill="FFFFFF"/>
+                <w:vertAlign w:val="baseline"/>
+                <w:lang w:val="en-US" w:eastAsia="zh-CN" w:bidi="ar"/>
+              </w:rPr>
+              <w:t xml:space="preserve"> </w:t>
+            </w:r>
+            <w:r>
+              <w:rPr>
+                <w:rFonts w:hint="eastAsia" w:ascii="宋体" w:hAnsi="宋体" w:eastAsia="宋体" w:cs="宋体"/>
+                <w:b w:val="0"/>
+                <w:i w:val="0"/>
+                <w:caps w:val="0"/>
+                <w:color w:val="000000"/>
+                <w:spacing w:val="0"/>
+                <w:kern w:val="0"/>
+                <w:sz w:val="28"/>
+                <w:szCs w:val="28"/>
+                <w:u w:val="none"/>
+                <w:shd w:val="clear" w:color="auto" w:fill="FFFFFF"/>
+                <w:vertAlign w:val="baseline"/>
+                <w:lang w:val="en-US" w:eastAsia="zh-CN" w:bidi="ar"/>
+              </w:rPr>
+              <w:t>采购</w:t>
+            </w:r>
+            <w:r>
+              <w:rPr>
+                <w:rFonts w:hint="eastAsia" w:ascii="宋体" w:hAnsi="宋体" w:cs="宋体"/>
+                <w:b w:val="0"/>
+                <w:i w:val="0"/>
+                <w:caps w:val="0"/>
+                <w:color w:val="000000"/>
+                <w:spacing w:val="0"/>
+                <w:kern w:val="0"/>
+                <w:sz w:val="28"/>
+                <w:szCs w:val="28"/>
+                <w:u w:val="none"/>
+                <w:shd w:val="clear" w:color="auto" w:fill="FFFFFF"/>
+                <w:vertAlign w:val="baseline"/>
+                <w:lang w:val="en-US" w:eastAsia="zh-CN" w:bidi="ar"/>
+              </w:rPr>
+              <w:t>归口</w:t>
+            </w:r>
+            <w:r>
+              <w:rPr>
+                <w:rFonts w:hint="eastAsia" w:ascii="宋体" w:hAnsi="宋体" w:eastAsia="宋体" w:cs="宋体"/>
+                <w:b w:val="0"/>
+                <w:i w:val="0"/>
+                <w:caps w:val="0"/>
+                <w:color w:val="000000"/>
+                <w:spacing w:val="0"/>
+                <w:kern w:val="0"/>
+                <w:sz w:val="28"/>
+                <w:szCs w:val="28"/>
+                <w:u w:val="none"/>
+                <w:shd w:val="clear" w:color="auto" w:fill="FFFFFF"/>
+                <w:vertAlign w:val="baseline"/>
+                <w:lang w:val="en-US" w:eastAsia="zh-CN" w:bidi="ar"/>
+              </w:rPr>
+              <w:t>(</w:t>
+            </w:r>
+            <w:r>
+              <w:rPr>
+                <w:rFonts w:hint="eastAsia" w:ascii="宋体" w:hAnsi="宋体" w:cs="宋体"/>
+                <w:b w:val="0"/>
+                <w:i w:val="0"/>
+                <w:caps w:val="0"/>
+                <w:color w:val="000000"/>
+                <w:spacing w:val="0"/>
+                <w:kern w:val="0"/>
+                <w:sz w:val="28"/>
+                <w:szCs w:val="28"/>
+                <w:u w:val="none"/>
+                <w:shd w:val="clear" w:color="auto" w:fill="FFFFFF"/>
+                <w:vertAlign w:val="baseline"/>
+                <w:lang w:val="en-US" w:eastAsia="zh-CN" w:bidi="ar"/>
+              </w:rPr>
+              <w:t>CG</w:t>
+            </w:r>
+            <w:r>
+              <w:rPr>
+                <w:rFonts w:hint="eastAsia" w:ascii="宋体" w:hAnsi="宋体" w:eastAsia="宋体" w:cs="宋体"/>
+                <w:b w:val="0"/>
+                <w:i w:val="0"/>
+                <w:caps w:val="0"/>
+                <w:color w:val="000000"/>
+                <w:spacing w:val="0"/>
+                <w:kern w:val="0"/>
+                <w:sz w:val="28"/>
+                <w:szCs w:val="28"/>
+                <w:u w:val="none"/>
+                <w:shd w:val="clear" w:color="auto" w:fill="FFFFFF"/>
+                <w:vertAlign w:val="baseline"/>
+                <w:lang w:val="en-US" w:eastAsia="zh-CN" w:bidi="ar"/>
+              </w:rPr>
+              <w:t>)</w:t>
+            </w:r>
+            <w:r>
+              <w:rPr>
+                <w:rFonts w:hint="eastAsia" w:ascii="宋体" w:hAnsi="宋体" w:cs="宋体"/>
+                <w:b w:val="0"/>
+                <w:i w:val="0"/>
+                <w:caps w:val="0"/>
+                <w:color w:val="000000"/>
+                <w:spacing w:val="0"/>
+                <w:kern w:val="0"/>
+                <w:sz w:val="28"/>
+                <w:szCs w:val="28"/>
+                <w:u w:val="none"/>
+                <w:shd w:val="clear" w:color="auto" w:fill="FFFFFF"/>
+                <w:vertAlign w:val="baseline"/>
+                <w:lang w:val="en-US" w:eastAsia="zh-CN" w:bidi="ar"/>
+              </w:rPr>
+              <w:t xml:space="preserve"> </w:t>
+            </w:r>
+            <w:r>
+              <w:rPr>
+                <w:rFonts w:hint="eastAsia" w:ascii="宋体" w:hAnsi="宋体" w:eastAsia="宋体" w:cs="宋体"/>
+                <w:b w:val="0"/>
+                <w:i w:val="0"/>
+                <w:caps w:val="0"/>
+                <w:color w:val="000000"/>
+                <w:spacing w:val="0"/>
+                <w:kern w:val="0"/>
+                <w:sz w:val="28"/>
+                <w:szCs w:val="28"/>
+                <w:u w:val="none"/>
+                <w:shd w:val="clear" w:color="auto" w:fill="FFFFFF"/>
+                <w:vertAlign w:val="baseline"/>
+                <w:lang w:val="en-US" w:eastAsia="zh-CN" w:bidi="ar"/>
+              </w:rPr>
+              <w:t xml:space="preserve"> </w:t>
+            </w:r>
+            <w:r>
+              <w:rPr>
+                <w:rFonts w:hint="eastAsia" w:ascii="宋体" w:hAnsi="宋体" w:cs="宋体"/>
+                <w:b w:val="0"/>
+                <w:i w:val="0"/>
+                <w:caps w:val="0"/>
+                <w:color w:val="000000"/>
+                <w:spacing w:val="0"/>
+                <w:kern w:val="0"/>
+                <w:sz w:val="28"/>
+                <w:szCs w:val="28"/>
+                <w:u w:val="none"/>
+                <w:shd w:val="clear" w:color="auto" w:fill="FFFFFF"/>
+                <w:vertAlign w:val="baseline"/>
+                <w:lang w:val="en-US" w:eastAsia="zh-CN" w:bidi="ar"/>
+              </w:rPr>
+              <w:t>医工</w:t>
+            </w:r>
+            <w:r>
+              <w:rPr>
+                <w:rFonts w:hint="eastAsia" w:ascii="宋体" w:hAnsi="宋体" w:eastAsia="宋体" w:cs="宋体"/>
+                <w:b w:val="0"/>
+                <w:i w:val="0"/>
+                <w:caps w:val="0"/>
+                <w:color w:val="000000"/>
+                <w:spacing w:val="0"/>
+                <w:kern w:val="0"/>
+                <w:sz w:val="28"/>
+                <w:szCs w:val="28"/>
+                <w:u w:val="none"/>
+                <w:shd w:val="clear" w:color="auto" w:fill="FFFFFF"/>
+                <w:vertAlign w:val="baseline"/>
+                <w:lang w:val="en-US" w:eastAsia="zh-CN" w:bidi="ar"/>
+              </w:rPr>
+              <w:t>归口(YG)  党政归口(</w:t>
+            </w:r>
+            <w:r>
+              <w:rPr>
+                <w:rFonts w:hint="eastAsia" w:ascii="宋体" w:hAnsi="宋体" w:cs="宋体"/>
+                <w:b w:val="0"/>
+                <w:i w:val="0"/>
+                <w:caps w:val="0"/>
+                <w:color w:val="000000"/>
+                <w:spacing w:val="0"/>
+                <w:kern w:val="0"/>
+                <w:sz w:val="28"/>
+                <w:szCs w:val="28"/>
+                <w:u w:val="none"/>
+                <w:shd w:val="clear" w:color="auto" w:fill="FFFFFF"/>
+                <w:vertAlign w:val="baseline"/>
+                <w:lang w:val="en-US" w:eastAsia="zh-CN" w:bidi="ar"/>
+              </w:rPr>
+              <w:t>DZ</w:t>
+            </w:r>
+            <w:r>
+              <w:rPr>
+                <w:rFonts w:hint="eastAsia" w:ascii="宋体" w:hAnsi="宋体" w:eastAsia="宋体" w:cs="宋体"/>
+                <w:b w:val="0"/>
+                <w:i w:val="0"/>
+                <w:caps w:val="0"/>
+                <w:color w:val="000000"/>
+                <w:spacing w:val="0"/>
+                <w:kern w:val="0"/>
+                <w:sz w:val="28"/>
+                <w:szCs w:val="28"/>
+                <w:u w:val="none"/>
+                <w:shd w:val="clear" w:color="auto" w:fill="FFFFFF"/>
+                <w:vertAlign w:val="baseline"/>
+                <w:lang w:val="en-US" w:eastAsia="zh-CN" w:bidi="ar"/>
+              </w:rPr>
+              <w:t>)  人事归口（RS）</w:t>
+            </w:r>
+          </w:p>
+          <w:p>
+            <w:pPr>
+              <w:keepNext w:val="0"/>
+              <w:keepLines w:val="0"/>
+              <w:pageBreakBefore w:val="0"/>
+              <w:widowControl w:val="0"/>
+              <w:kinsoku/>
+              <w:wordWrap/>
+              <w:overflowPunct/>
+              <w:topLinePunct w:val="0"/>
+              <w:autoSpaceDE/>
+              <w:autoSpaceDN/>
+              <w:bidi w:val="0"/>
+              <w:adjustRightInd/>
+              <w:snapToGrid/>
+              <w:spacing w:line="0" w:lineRule="atLeast"/>
+              <w:jc w:val="left"/>
+              <w:textAlignment w:val="auto"/>
+              <w:rPr>
+                <w:rFonts w:hint="default" w:ascii="宋体" w:hAnsi="宋体" w:eastAsia="宋体" w:cs="宋体"/>
+                <w:b w:val="0"/>
+                <w:i w:val="0"/>
+                <w:caps w:val="0"/>
+                <w:color w:val="000000"/>
+                <w:spacing w:val="0"/>
+                <w:kern w:val="0"/>
+                <w:sz w:val="28"/>
+                <w:szCs w:val="28"/>
+                <w:u w:val="none"/>
+                <w:shd w:val="clear" w:color="auto" w:fill="FFFFFF"/>
+                <w:vertAlign w:val="baseline"/>
+                <w:lang w:val="en-US" w:eastAsia="zh-CN" w:bidi="ar"/>
+              </w:rPr>
+            </w:pPr>
+            <w:r>
+              <w:rPr>
+                <w:rFonts w:hint="eastAsia" w:ascii="宋体" w:hAnsi="宋体" w:cs="宋体"/>
+                <w:b w:val="0"/>
+                <w:i w:val="0"/>
+                <w:caps w:val="0"/>
+                <w:color w:val="000000"/>
+                <w:spacing w:val="0"/>
+                <w:kern w:val="0"/>
+                <w:sz w:val="28"/>
+                <w:szCs w:val="28"/>
+                <w:u w:val="none"/>
+                <w:shd w:val="clear" w:color="auto" w:fill="FFFFFF"/>
+                <w:vertAlign w:val="baseline"/>
+                <w:lang w:val="en-US" w:eastAsia="zh-CN" w:bidi="ar"/>
+              </w:rPr>
+              <w:t>科教归口(KJ)  护理归口(HL)  保卫归口(BW)  公卫归口(GW)</w:t>
+            </w:r>
           </w:p>
         </w:tc>
       </w:tr>
@@ -1575,22 +2364,24 @@
               </w:rPr>
               <w:t xml:space="preserve"/>
             </w:r>
-            <w:r>
-              <w:rPr>
-                <w:rFonts w:hint="eastAsia" w:ascii="宋体" w:hAnsi="宋体" w:eastAsia="宋体" w:cs="宋体"/>
-                <w:b w:val="0"/>
-                <w:i w:val="0"/>
-                <w:caps w:val="0"/>
-                <w:color w:val="000000"/>
-                <w:spacing w:val="0"/>
-                <w:kern w:val="0"/>
-                <w:sz w:val="28"/>
-                <w:szCs w:val="28"/>
-                <w:shd w:val="clear" w:color="auto" w:fill="FFFFFF"/>
-                <w:vertAlign w:val="baseline"/>
-                <w:lang w:val="en-US" w:eastAsia="zh-CN" w:bidi="ar"/>
-              </w:rPr>
-              <w:t xml:space="preserve">（元）   </w:t>
+            <w:bookmarkStart w:id="0" w:name="_GoBack"/>
+            <w:bookmarkEnd w:id="0"/>
+            <w:r>
+              <w:rPr>
+                <w:rFonts w:hint="eastAsia" w:ascii="宋体" w:hAnsi="宋体" w:eastAsia="宋体" w:cs="宋体"/>
+                <w:b w:val="0"/>
+                <w:i w:val="0"/>
+                <w:caps w:val="0"/>
+                <w:color w:val="000000"/>
+                <w:spacing w:val="0"/>
+                <w:kern w:val="0"/>
+                <w:sz w:val="28"/>
+                <w:szCs w:val="28"/>
+                <w:shd w:val="clear" w:color="auto" w:fill="FFFFFF"/>
+                <w:vertAlign w:val="baseline"/>
+                <w:lang w:val="en-US" w:eastAsia="zh-CN" w:bidi="ar"/>
+              </w:rPr>
+              <w:t xml:space="preserve">   </w:t>
             </w:r>
           </w:p>
         </w:tc>
@@ -1768,7 +2559,7 @@
               <w:jc w:val="both"/>
               <w:textAlignment w:val="auto"/>
               <w:rPr>
-                <w:rFonts w:hint="eastAsia" w:ascii="宋体" w:hAnsi="宋体" w:eastAsia="宋体" w:cs="宋体"/>
+                <w:rFonts w:hint="default" w:ascii="宋体" w:hAnsi="宋体" w:eastAsia="宋体" w:cs="宋体"/>
                 <w:b w:val="0"/>
                 <w:i w:val="0"/>
                 <w:caps w:val="0"/>
@@ -2125,8 +2916,6 @@
               </w:rPr>
               <w:t xml:space="preserve"/>
             </w:r>
-            <w:bookmarkStart w:id="0" w:name="_GoBack"/>
-            <w:bookmarkEnd w:id="0"/>
           </w:p>
         </w:tc>
       </w:tr>
@@ -2643,7 +3432,7 @@
     <w:lsdException w:unhideWhenUsed="0" w:uiPriority="0" w:semiHidden="0" w:name="Table Web 2"/>
     <w:lsdException w:unhideWhenUsed="0" w:uiPriority="0" w:semiHidden="0" w:name="Table Web 3"/>
     <w:lsdException w:unhideWhenUsed="0" w:uiPriority="0" w:semiHidden="0" w:name="Balloon Text"/>
-    <w:lsdException w:unhideWhenUsed="0" w:uiPriority="0" w:semiHidden="0" w:name="Table Grid"/>
+    <w:lsdException w:qFormat="1" w:unhideWhenUsed="0" w:uiPriority="0" w:semiHidden="0" w:name="Table Grid"/>
     <w:lsdException w:unhideWhenUsed="0" w:uiPriority="0" w:semiHidden="0" w:name="Table Theme"/>
     <w:lsdException w:unhideWhenUsed="0" w:uiPriority="60" w:semiHidden="0" w:name="Light Shading"/>
     <w:lsdException w:unhideWhenUsed="0" w:uiPriority="61" w:semiHidden="0" w:name="Light List"/>
@@ -2783,6 +3572,7 @@
   <w:style w:type="table" w:styleId="3">
     <w:name w:val="Table Grid"/>
     <w:basedOn w:val="2"/>
+    <w:qFormat/>
     <w:uiPriority w:val="0"/>
     <w:pPr>
       <w:widowControl w:val="0"/>
